--- a/advanced/notes_26Jul2023.docx
+++ b/advanced/notes_26Jul2023.docx
@@ -1914,6 +1914,74 @@
           <w:t>https://codezup.com/aws-simple-notification-servicesns-using-spring-boot/</w:t>
         </w:r>
       </w:hyperlink>
+    </w:p>
+    <w:p>
+      <w:pPr>
+        <w:pStyle w:val="ListParagraph"/>
+      </w:pPr>
+      <w:r>
+        <w:tab/>
+      </w:r>
+      <w:proofErr w:type="gramStart"/>
+      <w:r>
+        <w:t>note:</w:t>
+      </w:r>
+      <w:r>
+        <w:tab/>
+      </w:r>
+      <w:proofErr w:type="spellStart"/>
+      <w:r>
+        <w:t>Application.properties</w:t>
+      </w:r>
+      <w:proofErr w:type="spellEnd"/>
+      <w:proofErr w:type="gramEnd"/>
+      <w:r>
+        <w:tab/>
+      </w:r>
+      <w:r>
+        <w:tab/>
+        <w:t>exclu</w:t>
+      </w:r>
+      <w:r>
+        <w:t>d</w:t>
+      </w:r>
+      <w:r>
+        <w:t>e 3 auto configurations</w:t>
+      </w:r>
+    </w:p>
+    <w:p>
+      <w:pPr>
+        <w:pStyle w:val="ListParagraph"/>
+      </w:pPr>
+    </w:p>
+    <w:p>
+      <w:pPr>
+        <w:pStyle w:val="ListParagraph"/>
+      </w:pPr>
+      <w:r>
+        <w:t xml:space="preserve">check out project in </w:t>
+      </w:r>
+    </w:p>
+    <w:p>
+      <w:pPr>
+        <w:pStyle w:val="ListParagraph"/>
+      </w:pPr>
+      <w:r>
+        <w:tab/>
+      </w:r>
+      <w:hyperlink r:id="rId10" w:history="1">
+        <w:r>
+          <w:rPr>
+            <w:rStyle w:val="Hyperlink"/>
+          </w:rPr>
+          <w:t>https://github.com/jagasia/ust1/tree/jag/advanced/26-jul-sns</w:t>
+        </w:r>
+      </w:hyperlink>
+    </w:p>
+    <w:p>
+      <w:pPr>
+        <w:pStyle w:val="ListParagraph"/>
+      </w:pPr>
     </w:p>
     <w:p>
       <w:pPr>
